--- a/DocumentTemplates/EXTRA_UK_CarRentalVoucher.docx
+++ b/DocumentTemplates/EXTRA_UK_CarRentalVoucher.docx
@@ -1071,13 +1071,77 @@
                 <w:szCs w:val="18"/>
               </w:rPr>
             </w:pPr>
-            <w:r>
-              <w:rPr>
-                <w:rFonts w:ascii="Arial" w:hAnsi="Arial" w:cs="Arial"/>
-                <w:sz w:val="18"/>
-                <w:szCs w:val="18"/>
-              </w:rPr>
-              <w:t>AutoJulio Office- Rua General Amilcar Mota nº 43</w:t>
+            <w:proofErr w:type="spellStart"/>
+            <w:r>
+              <w:rPr>
+                <w:rFonts w:ascii="Arial" w:hAnsi="Arial" w:cs="Arial"/>
+                <w:sz w:val="18"/>
+                <w:szCs w:val="18"/>
+              </w:rPr>
+              <w:t>AutoJulio</w:t>
+            </w:r>
+            <w:proofErr w:type="spellEnd"/>
+            <w:r>
+              <w:rPr>
+                <w:rFonts w:ascii="Arial" w:hAnsi="Arial" w:cs="Arial"/>
+                <w:sz w:val="18"/>
+                <w:szCs w:val="18"/>
+              </w:rPr>
+              <w:t xml:space="preserve"> Office- </w:t>
+            </w:r>
+            <w:proofErr w:type="spellStart"/>
+            <w:r>
+              <w:rPr>
+                <w:rFonts w:ascii="Arial" w:hAnsi="Arial" w:cs="Arial"/>
+                <w:sz w:val="18"/>
+                <w:szCs w:val="18"/>
+              </w:rPr>
+              <w:t>Rua</w:t>
+            </w:r>
+            <w:proofErr w:type="spellEnd"/>
+            <w:r>
+              <w:rPr>
+                <w:rFonts w:ascii="Arial" w:hAnsi="Arial" w:cs="Arial"/>
+                <w:sz w:val="18"/>
+                <w:szCs w:val="18"/>
+              </w:rPr>
+              <w:t xml:space="preserve"> General </w:t>
+            </w:r>
+            <w:proofErr w:type="spellStart"/>
+            <w:r>
+              <w:rPr>
+                <w:rFonts w:ascii="Arial" w:hAnsi="Arial" w:cs="Arial"/>
+                <w:sz w:val="18"/>
+                <w:szCs w:val="18"/>
+              </w:rPr>
+              <w:t>Amilcar</w:t>
+            </w:r>
+            <w:proofErr w:type="spellEnd"/>
+            <w:r>
+              <w:rPr>
+                <w:rFonts w:ascii="Arial" w:hAnsi="Arial" w:cs="Arial"/>
+                <w:sz w:val="18"/>
+                <w:szCs w:val="18"/>
+              </w:rPr>
+              <w:t xml:space="preserve"> </w:t>
+            </w:r>
+            <w:proofErr w:type="spellStart"/>
+            <w:r>
+              <w:rPr>
+                <w:rFonts w:ascii="Arial" w:hAnsi="Arial" w:cs="Arial"/>
+                <w:sz w:val="18"/>
+                <w:szCs w:val="18"/>
+              </w:rPr>
+              <w:t>Mota</w:t>
+            </w:r>
+            <w:proofErr w:type="spellEnd"/>
+            <w:r>
+              <w:rPr>
+                <w:rFonts w:ascii="Arial" w:hAnsi="Arial" w:cs="Arial"/>
+                <w:sz w:val="18"/>
+                <w:szCs w:val="18"/>
+              </w:rPr>
+              <w:t xml:space="preserve"> nº 43</w:t>
             </w:r>
           </w:p>
           <w:p>
@@ -1090,14 +1154,34 @@
                 <w:szCs w:val="18"/>
               </w:rPr>
             </w:pPr>
-            <w:r>
-              <w:rPr>
-                <w:rFonts w:ascii="Arial" w:hAnsi="Arial" w:cs="Arial"/>
-                <w:sz w:val="18"/>
-                <w:szCs w:val="18"/>
-              </w:rPr>
-              <w:t>Pólo de São Cristóvão</w:t>
-            </w:r>
+            <w:proofErr w:type="spellStart"/>
+            <w:r>
+              <w:rPr>
+                <w:rFonts w:ascii="Arial" w:hAnsi="Arial" w:cs="Arial"/>
+                <w:sz w:val="18"/>
+                <w:szCs w:val="18"/>
+              </w:rPr>
+              <w:t>Pólo</w:t>
+            </w:r>
+            <w:proofErr w:type="spellEnd"/>
+            <w:r>
+              <w:rPr>
+                <w:rFonts w:ascii="Arial" w:hAnsi="Arial" w:cs="Arial"/>
+                <w:sz w:val="18"/>
+                <w:szCs w:val="18"/>
+              </w:rPr>
+              <w:t xml:space="preserve"> de São </w:t>
+            </w:r>
+            <w:proofErr w:type="spellStart"/>
+            <w:r>
+              <w:rPr>
+                <w:rFonts w:ascii="Arial" w:hAnsi="Arial" w:cs="Arial"/>
+                <w:sz w:val="18"/>
+                <w:szCs w:val="18"/>
+              </w:rPr>
+              <w:t>Cristóvão</w:t>
+            </w:r>
+            <w:proofErr w:type="spellEnd"/>
             <w:r>
               <w:rPr>
                 <w:rFonts w:ascii="Arial" w:hAnsi="Arial" w:cs="Arial"/>
@@ -1131,8 +1215,18 @@
                 <w:sz w:val="18"/>
                 <w:szCs w:val="18"/>
               </w:rPr>
-              <w:t>2500-209 Caldas da Rainha</w:t>
-            </w:r>
+              <w:t xml:space="preserve">2500-209 Caldas da </w:t>
+            </w:r>
+            <w:proofErr w:type="spellStart"/>
+            <w:r>
+              <w:rPr>
+                <w:rFonts w:ascii="Arial" w:hAnsi="Arial" w:cs="Arial"/>
+                <w:sz w:val="18"/>
+                <w:szCs w:val="18"/>
+              </w:rPr>
+              <w:t>Rainha</w:t>
+            </w:r>
+            <w:proofErr w:type="spellEnd"/>
           </w:p>
           <w:p>
             <w:pPr>
@@ -1248,13 +1342,77 @@
                 <w:szCs w:val="18"/>
               </w:rPr>
             </w:pPr>
-            <w:r>
-              <w:rPr>
-                <w:rFonts w:ascii="Arial" w:hAnsi="Arial" w:cs="Arial"/>
-                <w:sz w:val="18"/>
-                <w:szCs w:val="18"/>
-              </w:rPr>
-              <w:t>AutoJulio Office- Rua General Amilcar Mota nº 43</w:t>
+            <w:proofErr w:type="spellStart"/>
+            <w:r>
+              <w:rPr>
+                <w:rFonts w:ascii="Arial" w:hAnsi="Arial" w:cs="Arial"/>
+                <w:sz w:val="18"/>
+                <w:szCs w:val="18"/>
+              </w:rPr>
+              <w:t>AutoJulio</w:t>
+            </w:r>
+            <w:proofErr w:type="spellEnd"/>
+            <w:r>
+              <w:rPr>
+                <w:rFonts w:ascii="Arial" w:hAnsi="Arial" w:cs="Arial"/>
+                <w:sz w:val="18"/>
+                <w:szCs w:val="18"/>
+              </w:rPr>
+              <w:t xml:space="preserve"> Office- </w:t>
+            </w:r>
+            <w:proofErr w:type="spellStart"/>
+            <w:r>
+              <w:rPr>
+                <w:rFonts w:ascii="Arial" w:hAnsi="Arial" w:cs="Arial"/>
+                <w:sz w:val="18"/>
+                <w:szCs w:val="18"/>
+              </w:rPr>
+              <w:t>Rua</w:t>
+            </w:r>
+            <w:proofErr w:type="spellEnd"/>
+            <w:r>
+              <w:rPr>
+                <w:rFonts w:ascii="Arial" w:hAnsi="Arial" w:cs="Arial"/>
+                <w:sz w:val="18"/>
+                <w:szCs w:val="18"/>
+              </w:rPr>
+              <w:t xml:space="preserve"> General </w:t>
+            </w:r>
+            <w:proofErr w:type="spellStart"/>
+            <w:r>
+              <w:rPr>
+                <w:rFonts w:ascii="Arial" w:hAnsi="Arial" w:cs="Arial"/>
+                <w:sz w:val="18"/>
+                <w:szCs w:val="18"/>
+              </w:rPr>
+              <w:t>Amilcar</w:t>
+            </w:r>
+            <w:proofErr w:type="spellEnd"/>
+            <w:r>
+              <w:rPr>
+                <w:rFonts w:ascii="Arial" w:hAnsi="Arial" w:cs="Arial"/>
+                <w:sz w:val="18"/>
+                <w:szCs w:val="18"/>
+              </w:rPr>
+              <w:t xml:space="preserve"> </w:t>
+            </w:r>
+            <w:proofErr w:type="spellStart"/>
+            <w:r>
+              <w:rPr>
+                <w:rFonts w:ascii="Arial" w:hAnsi="Arial" w:cs="Arial"/>
+                <w:sz w:val="18"/>
+                <w:szCs w:val="18"/>
+              </w:rPr>
+              <w:t>Mota</w:t>
+            </w:r>
+            <w:proofErr w:type="spellEnd"/>
+            <w:r>
+              <w:rPr>
+                <w:rFonts w:ascii="Arial" w:hAnsi="Arial" w:cs="Arial"/>
+                <w:sz w:val="18"/>
+                <w:szCs w:val="18"/>
+              </w:rPr>
+              <w:t xml:space="preserve"> nº 43</w:t>
             </w:r>
           </w:p>
           <w:p>
@@ -1268,14 +1426,34 @@
                 <w:szCs w:val="18"/>
               </w:rPr>
             </w:pPr>
-            <w:r>
-              <w:rPr>
-                <w:rFonts w:ascii="Arial" w:hAnsi="Arial" w:cs="Arial"/>
-                <w:sz w:val="18"/>
-                <w:szCs w:val="18"/>
-              </w:rPr>
-              <w:t>Pólo de São Cristóvão</w:t>
-            </w:r>
+            <w:proofErr w:type="spellStart"/>
+            <w:r>
+              <w:rPr>
+                <w:rFonts w:ascii="Arial" w:hAnsi="Arial" w:cs="Arial"/>
+                <w:sz w:val="18"/>
+                <w:szCs w:val="18"/>
+              </w:rPr>
+              <w:t>Pólo</w:t>
+            </w:r>
+            <w:proofErr w:type="spellEnd"/>
+            <w:r>
+              <w:rPr>
+                <w:rFonts w:ascii="Arial" w:hAnsi="Arial" w:cs="Arial"/>
+                <w:sz w:val="18"/>
+                <w:szCs w:val="18"/>
+              </w:rPr>
+              <w:t xml:space="preserve"> de São </w:t>
+            </w:r>
+            <w:proofErr w:type="spellStart"/>
+            <w:r>
+              <w:rPr>
+                <w:rFonts w:ascii="Arial" w:hAnsi="Arial" w:cs="Arial"/>
+                <w:sz w:val="18"/>
+                <w:szCs w:val="18"/>
+              </w:rPr>
+              <w:t>Cristóvão</w:t>
+            </w:r>
+            <w:proofErr w:type="spellEnd"/>
             <w:r>
               <w:rPr>
                 <w:rFonts w:ascii="Arial" w:hAnsi="Arial" w:cs="Arial"/>
@@ -1310,8 +1488,18 @@
                 <w:sz w:val="18"/>
                 <w:szCs w:val="18"/>
               </w:rPr>
-              <w:t>2500-209 Caldas da Rainha</w:t>
-            </w:r>
+              <w:t xml:space="preserve">2500-209 Caldas da </w:t>
+            </w:r>
+            <w:proofErr w:type="spellStart"/>
+            <w:r>
+              <w:rPr>
+                <w:rFonts w:ascii="Arial" w:hAnsi="Arial" w:cs="Arial"/>
+                <w:sz w:val="18"/>
+                <w:szCs w:val="18"/>
+              </w:rPr>
+              <w:t>Rainha</w:t>
+            </w:r>
+            <w:proofErr w:type="spellEnd"/>
           </w:p>
           <w:p>
             <w:pPr>
@@ -4262,7 +4450,29 @@
                 <w:sz w:val="18"/>
                 <w:szCs w:val="18"/>
               </w:rPr>
-              <w:t>«DayTimeTelephone»</w:t>
+              <w:t>«</w:t>
+            </w:r>
+            <w:proofErr w:type="spellStart"/>
+            <w:r>
+              <w:rPr>
+                <w:rFonts w:ascii="Arial" w:hAnsi="Arial" w:cs="Arial"/>
+                <w:noProof/>
+                <w:color w:val="000000"/>
+                <w:sz w:val="18"/>
+                <w:szCs w:val="18"/>
+              </w:rPr>
+              <w:t>DayTimeTelephone</w:t>
+            </w:r>
+            <w:proofErr w:type="spellEnd"/>
+            <w:r>
+              <w:rPr>
+                <w:rFonts w:ascii="Arial" w:hAnsi="Arial" w:cs="Arial"/>
+                <w:noProof/>
+                <w:color w:val="000000"/>
+                <w:sz w:val="18"/>
+                <w:szCs w:val="18"/>
+              </w:rPr>
+              <w:t>»</w:t>
             </w:r>
             <w:r>
               <w:rPr>
@@ -4918,7 +5128,6 @@
                 <w:szCs w:val="18"/>
                 <w:lang w:val="en-US"/>
               </w:rPr>
-              <w:lastRenderedPageBreak/>
               <w:t xml:space="preserve">          </w:t>
             </w:r>
             <w:r>
@@ -4949,7 +5158,7 @@
                 <v:shape id="_x0000_i1025" type="#_x0000_t75" style="width:130.2pt;height:50.4pt" o:ole="">
                   <v:imagedata r:id="rId8" o:title=""/>
                 </v:shape>
-                <o:OLEObject Type="Embed" ProgID="MSPhotoEd.3" ShapeID="_x0000_i1025" DrawAspect="Content" ObjectID="_1489180087" r:id="rId9"/>
+                <o:OLEObject Type="Embed" ProgID="MSPhotoEd.3" ShapeID="_x0000_i1025" DrawAspect="Content" ObjectID="_1491415447" r:id="rId9"/>
               </w:object>
             </w:r>
           </w:p>
@@ -5206,7 +5415,9 @@
         <w:tab w:val="right" w:pos="9864"/>
       </w:tabs>
       <w:rPr>
-        <w:rFonts w:ascii="Cambria" w:hAnsi="Cambria"/>
+        <w:rFonts w:ascii="Arial" w:hAnsi="Arial" w:cs="Arial"/>
+        <w:sz w:val="16"/>
+        <w:szCs w:val="16"/>
       </w:rPr>
     </w:pPr>
     <w:r>
@@ -5215,7 +5426,7 @@
         <w:sz w:val="16"/>
         <w:szCs w:val="16"/>
       </w:rPr>
-      <w:t>A Subsidiary of FAB Holidays (UK</w:t>
+      <w:t>Portugal Holiday Rentals</w:t>
     </w:r>
     <w:r>
       <w:rPr>
@@ -5223,7 +5434,8 @@
         <w:sz w:val="16"/>
         <w:szCs w:val="16"/>
       </w:rPr>
-      <w:t>)</w:t>
+      <w:tab/>
+      <w:t xml:space="preserve">Page </w:t>
     </w:r>
     <w:r>
       <w:rPr>
@@ -5231,7 +5443,7 @@
         <w:sz w:val="16"/>
         <w:szCs w:val="16"/>
       </w:rPr>
-      <w:t xml:space="preserve"> Limited</w:t>
+      <w:fldChar w:fldCharType="begin"/>
     </w:r>
     <w:r>
       <w:rPr>
@@ -5239,35 +5451,31 @@
         <w:sz w:val="16"/>
         <w:szCs w:val="16"/>
       </w:rPr>
-      <w:t>.</w:t>
+      <w:instrText xml:space="preserve"> PAGE   \* MERGEFORMAT </w:instrText>
     </w:r>
     <w:r>
       <w:rPr>
-        <w:rFonts w:ascii="Cambria" w:hAnsi="Cambria"/>
+        <w:rFonts w:ascii="Arial" w:hAnsi="Arial" w:cs="Arial"/>
+        <w:sz w:val="16"/>
+        <w:szCs w:val="16"/>
       </w:rPr>
-      <w:tab/>
-      <w:t xml:space="preserve">Page </w:t>
-    </w:r>
-    <w:r>
-      <w:fldChar w:fldCharType="begin"/>
-    </w:r>
-    <w:r>
-      <w:instrText xml:space="preserve"> PAGE   \* MERGEFORMAT </w:instrText>
-    </w:r>
-    <w:r>
       <w:fldChar w:fldCharType="separate"/>
     </w:r>
     <w:r>
       <w:rPr>
-        <w:rFonts w:ascii="Cambria" w:hAnsi="Cambria"/>
+        <w:rFonts w:ascii="Arial" w:hAnsi="Arial" w:cs="Arial"/>
         <w:noProof/>
+        <w:sz w:val="16"/>
+        <w:szCs w:val="16"/>
       </w:rPr>
       <w:t>1</w:t>
     </w:r>
     <w:r>
       <w:rPr>
-        <w:rFonts w:ascii="Cambria" w:hAnsi="Cambria"/>
+        <w:rFonts w:ascii="Arial" w:hAnsi="Arial" w:cs="Arial"/>
         <w:noProof/>
+        <w:sz w:val="16"/>
+        <w:szCs w:val="16"/>
       </w:rPr>
       <w:fldChar w:fldCharType="end"/>
     </w:r>
@@ -5564,7 +5772,7 @@
                     <w:color w:val="333333"/>
                     <w:sz w:val="16"/>
                     <w:szCs w:val="16"/>
-                    <w:lang w:val="fr-FR"/>
+                    <w:lang w:val="fr-FR" w:eastAsia="en-GB"/>
                   </w:rPr>
                 </w:pPr>
                 <w:r>
@@ -5575,7 +5783,17 @@
                     <w:szCs w:val="16"/>
                     <w:lang w:val="fr-FR" w:eastAsia="en-GB"/>
                   </w:rPr>
-                  <w:t xml:space="preserve">                               Email: </w:t>
+                  <w:t xml:space="preserve">                               Email:</w:t>
+                </w:r>
+                <w:r>
+                  <w:rPr>
+                    <w:rFonts w:ascii="Verdana" w:hAnsi="Verdana"/>
+                    <w:color w:val="333333"/>
+                    <w:sz w:val="16"/>
+                    <w:szCs w:val="16"/>
+                    <w:lang w:val="fr-FR" w:eastAsia="en-GB"/>
+                  </w:rPr>
+                  <w:t xml:space="preserve"> </w:t>
                 </w:r>
                 <w:hyperlink r:id="rId2" w:history="1">
                   <w:r>
@@ -5584,20 +5802,11 @@
                       <w:rFonts w:ascii="Verdana" w:hAnsi="Verdana"/>
                       <w:sz w:val="16"/>
                       <w:szCs w:val="16"/>
-                      <w:lang w:val="fr-FR"/>
+                      <w:lang w:val="fr-FR" w:eastAsia="en-GB"/>
                     </w:rPr>
-                    <w:t>fabhols@gmail.com</w:t>
+                    <w:t>fabholidays59@gmail.com</w:t>
                   </w:r>
                 </w:hyperlink>
-                <w:r>
-                  <w:rPr>
-                    <w:rFonts w:ascii="Verdana" w:hAnsi="Verdana"/>
-                    <w:sz w:val="16"/>
-                    <w:szCs w:val="16"/>
-                    <w:lang w:val="fr-FR"/>
-                  </w:rPr>
-                  <w:t xml:space="preserve"> </w:t>
-                </w:r>
               </w:p>
               <w:p>
                 <w:pPr>
@@ -5633,6 +5842,8 @@
                   <w:t xml:space="preserve"> </w:t>
                 </w:r>
               </w:p>
+              <w:bookmarkStart w:id="6" w:name="_GoBack"/>
+              <w:bookmarkEnd w:id="6"/>
               <w:p>
                 <w:pPr>
                   <w:jc w:val="right"/>
@@ -5644,18 +5855,35 @@
                     <w:lang w:val="fr-FR"/>
                   </w:rPr>
                 </w:pPr>
-                <w:hyperlink r:id="rId4" w:history="1">
-                  <w:r>
-                    <w:rPr>
-                      <w:rStyle w:val="Hyperlink"/>
-                      <w:rFonts w:ascii="Verdana" w:hAnsi="Verdana"/>
-                      <w:sz w:val="16"/>
-                      <w:szCs w:val="16"/>
-                      <w:lang w:val="fr-FR"/>
-                    </w:rPr>
-                    <w:t>www.portugalrentalcottages.com</w:t>
-                  </w:r>
-                </w:hyperlink>
+                <w:r>
+                  <w:fldChar w:fldCharType="begin"/>
+                </w:r>
+                <w:r>
+                  <w:instrText xml:space="preserve"> HYPERLINK "http://www.portugalrentalcottages.com" </w:instrText>
+                </w:r>
+                <w:r>
+                  <w:fldChar w:fldCharType="separate"/>
+                </w:r>
+                <w:r>
+                  <w:rPr>
+                    <w:rStyle w:val="Hyperlink"/>
+                    <w:rFonts w:ascii="Verdana" w:hAnsi="Verdana"/>
+                    <w:sz w:val="16"/>
+                    <w:szCs w:val="16"/>
+                    <w:lang w:val="fr-FR"/>
+                  </w:rPr>
+                  <w:t>www.portugalrentalcottages.com</w:t>
+                </w:r>
+                <w:r>
+                  <w:rPr>
+                    <w:rStyle w:val="Hyperlink"/>
+                    <w:rFonts w:ascii="Verdana" w:hAnsi="Verdana"/>
+                    <w:sz w:val="16"/>
+                    <w:szCs w:val="16"/>
+                    <w:lang w:val="fr-FR"/>
+                  </w:rPr>
+                  <w:fldChar w:fldCharType="end"/>
+                </w:r>
               </w:p>
             </w:tc>
           </w:tr>
@@ -5727,8 +5955,8 @@
                     <w:lang w:val="it-IT"/>
                   </w:rPr>
                 </w:pPr>
-                <w:bookmarkStart w:id="6" w:name="OLE_LINK15"/>
-                <w:bookmarkStart w:id="7" w:name="OLE_LINK16"/>
+                <w:bookmarkStart w:id="7" w:name="OLE_LINK15"/>
+                <w:bookmarkStart w:id="8" w:name="OLE_LINK16"/>
                 <w:r>
                   <w:rPr>
                     <w:rFonts w:ascii="Calibri" w:hAnsi="Calibri"/>
@@ -5736,7 +5964,7 @@
                   </w:rPr>
                   <w:t xml:space="preserve">VILLA REF: </w:t>
                 </w:r>
-                <w:bookmarkStart w:id="8" w:name="OLE_LINK36"/>
+                <w:bookmarkStart w:id="9" w:name="OLE_LINK36"/>
                 <w:r>
                   <w:rPr>
                     <w:rFonts w:ascii="Calibri" w:hAnsi="Calibri"/>
@@ -5761,7 +5989,21 @@
                   <w:rPr>
                     <w:rFonts w:ascii="Calibri" w:hAnsi="Calibri"/>
                   </w:rPr>
-                  <w:t>«LegacyReference»</w:t>
+                  <w:t>«</w:t>
+                </w:r>
+                <w:proofErr w:type="spellStart"/>
+                <w:r>
+                  <w:rPr>
+                    <w:rFonts w:ascii="Calibri" w:hAnsi="Calibri"/>
+                  </w:rPr>
+                  <w:t>LegacyReference</w:t>
+                </w:r>
+                <w:proofErr w:type="spellEnd"/>
+                <w:r>
+                  <w:rPr>
+                    <w:rFonts w:ascii="Calibri" w:hAnsi="Calibri"/>
+                  </w:rPr>
+                  <w:t>»</w:t>
                 </w:r>
                 <w:r>
                   <w:rPr>
@@ -5770,9 +6012,9 @@
                   </w:rPr>
                   <w:fldChar w:fldCharType="end"/>
                 </w:r>
-                <w:bookmarkEnd w:id="6"/>
                 <w:bookmarkEnd w:id="7"/>
                 <w:bookmarkEnd w:id="8"/>
+                <w:bookmarkEnd w:id="9"/>
                 <w:r>
                   <w:rPr>
                     <w:rFonts w:ascii="Calibri" w:hAnsi="Calibri"/>
@@ -5834,7 +6076,23 @@
                     <w:rFonts w:ascii="Calibri" w:hAnsi="Calibri"/>
                     <w:iCs/>
                   </w:rPr>
-                  <w:t>«HomeawayReference»</w:t>
+                  <w:t>«</w:t>
+                </w:r>
+                <w:proofErr w:type="spellStart"/>
+                <w:r>
+                  <w:rPr>
+                    <w:rFonts w:ascii="Calibri" w:hAnsi="Calibri"/>
+                    <w:iCs/>
+                  </w:rPr>
+                  <w:t>HomeawayReference</w:t>
+                </w:r>
+                <w:proofErr w:type="spellEnd"/>
+                <w:r>
+                  <w:rPr>
+                    <w:rFonts w:ascii="Calibri" w:hAnsi="Calibri"/>
+                    <w:iCs/>
+                  </w:rPr>
+                  <w:t>»</w:t>
                 </w:r>
                 <w:r>
                   <w:rPr>
@@ -5867,17 +6125,17 @@
                     <w:lang w:val="it-IT"/>
                   </w:rPr>
                 </w:pPr>
-                <w:bookmarkStart w:id="9" w:name="OLE_LINK11"/>
-                <w:bookmarkStart w:id="10" w:name="OLE_LINK12"/>
-                <w:bookmarkStart w:id="11" w:name="OLE_LINK18"/>
-                <w:bookmarkStart w:id="12" w:name="OLE_LINK19"/>
+                <w:bookmarkStart w:id="10" w:name="OLE_LINK11"/>
+                <w:bookmarkStart w:id="11" w:name="OLE_LINK12"/>
+                <w:bookmarkStart w:id="12" w:name="OLE_LINK18"/>
+                <w:bookmarkStart w:id="13" w:name="OLE_LINK19"/>
                 <w:r>
                   <w:rPr>
                     <w:rFonts w:ascii="Calibri" w:hAnsi="Calibri"/>
                     <w:i/>
                     <w:color w:val="FF0000"/>
                   </w:rPr>
-                  <w:t xml:space="preserve">Booking Reference: </w:t>
+                  <w:t xml:space="preserve">Reference: </w:t>
                 </w:r>
                 <w:r>
                   <w:rPr>
@@ -5923,8 +6181,6 @@
                   </w:rPr>
                   <w:instrText>"</w:instrText>
                 </w:r>
-                <w:bookmarkStart w:id="13" w:name="_GoBack"/>
-                <w:bookmarkEnd w:id="13"/>
                 <w:r>
                   <w:rPr>
                     <w:rFonts w:ascii="Calibri" w:hAnsi="Calibri"/>
@@ -5945,7 +6201,31 @@
                     <w:iCs/>
                     <w:color w:val="FF0000"/>
                   </w:rPr>
-                  <w:t>«LegacyReference»</w:t>
+                  <w:t>«</w:t>
+                </w:r>
+                <w:proofErr w:type="spellStart"/>
+                <w:r>
+                  <w:rPr>
+                    <w:rFonts w:ascii="Calibri" w:hAnsi="Calibri"/>
+                    <w:b/>
+                    <w:bCs/>
+                    <w:i/>
+                    <w:iCs/>
+                    <w:color w:val="FF0000"/>
+                  </w:rPr>
+                  <w:t>LegacyReference</w:t>
+                </w:r>
+                <w:proofErr w:type="spellEnd"/>
+                <w:r>
+                  <w:rPr>
+                    <w:rFonts w:ascii="Calibri" w:hAnsi="Calibri"/>
+                    <w:b/>
+                    <w:bCs/>
+                    <w:i/>
+                    <w:iCs/>
+                    <w:color w:val="FF0000"/>
+                  </w:rPr>
+                  <w:t>»</w:t>
                 </w:r>
                 <w:r>
                   <w:rPr>
@@ -5955,10 +6235,10 @@
                   </w:rPr>
                   <w:fldChar w:fldCharType="end"/>
                 </w:r>
-                <w:bookmarkEnd w:id="9"/>
                 <w:bookmarkEnd w:id="10"/>
                 <w:bookmarkEnd w:id="11"/>
                 <w:bookmarkEnd w:id="12"/>
+                <w:bookmarkEnd w:id="13"/>
                 <w:r>
                   <w:rPr>
                     <w:rFonts w:ascii="Calibri" w:hAnsi="Calibri"/>

--- a/DocumentTemplates/EXTRA_UK_CarRentalVoucher.docx
+++ b/DocumentTemplates/EXTRA_UK_CarRentalVoucher.docx
@@ -1071,77 +1071,13 @@
                 <w:szCs w:val="18"/>
               </w:rPr>
             </w:pPr>
-            <w:proofErr w:type="spellStart"/>
-            <w:r>
-              <w:rPr>
-                <w:rFonts w:ascii="Arial" w:hAnsi="Arial" w:cs="Arial"/>
-                <w:sz w:val="18"/>
-                <w:szCs w:val="18"/>
-              </w:rPr>
-              <w:t>AutoJulio</w:t>
-            </w:r>
-            <w:proofErr w:type="spellEnd"/>
-            <w:r>
-              <w:rPr>
-                <w:rFonts w:ascii="Arial" w:hAnsi="Arial" w:cs="Arial"/>
-                <w:sz w:val="18"/>
-                <w:szCs w:val="18"/>
-              </w:rPr>
-              <w:t xml:space="preserve"> Office- </w:t>
-            </w:r>
-            <w:proofErr w:type="spellStart"/>
-            <w:r>
-              <w:rPr>
-                <w:rFonts w:ascii="Arial" w:hAnsi="Arial" w:cs="Arial"/>
-                <w:sz w:val="18"/>
-                <w:szCs w:val="18"/>
-              </w:rPr>
-              <w:t>Rua</w:t>
-            </w:r>
-            <w:proofErr w:type="spellEnd"/>
-            <w:r>
-              <w:rPr>
-                <w:rFonts w:ascii="Arial" w:hAnsi="Arial" w:cs="Arial"/>
-                <w:sz w:val="18"/>
-                <w:szCs w:val="18"/>
-              </w:rPr>
-              <w:t xml:space="preserve"> General </w:t>
-            </w:r>
-            <w:proofErr w:type="spellStart"/>
-            <w:r>
-              <w:rPr>
-                <w:rFonts w:ascii="Arial" w:hAnsi="Arial" w:cs="Arial"/>
-                <w:sz w:val="18"/>
-                <w:szCs w:val="18"/>
-              </w:rPr>
-              <w:t>Amilcar</w:t>
-            </w:r>
-            <w:proofErr w:type="spellEnd"/>
-            <w:r>
-              <w:rPr>
-                <w:rFonts w:ascii="Arial" w:hAnsi="Arial" w:cs="Arial"/>
-                <w:sz w:val="18"/>
-                <w:szCs w:val="18"/>
-              </w:rPr>
-              <w:t xml:space="preserve"> </w:t>
-            </w:r>
-            <w:proofErr w:type="spellStart"/>
-            <w:r>
-              <w:rPr>
-                <w:rFonts w:ascii="Arial" w:hAnsi="Arial" w:cs="Arial"/>
-                <w:sz w:val="18"/>
-                <w:szCs w:val="18"/>
-              </w:rPr>
-              <w:t>Mota</w:t>
-            </w:r>
-            <w:proofErr w:type="spellEnd"/>
-            <w:r>
-              <w:rPr>
-                <w:rFonts w:ascii="Arial" w:hAnsi="Arial" w:cs="Arial"/>
-                <w:sz w:val="18"/>
-                <w:szCs w:val="18"/>
-              </w:rPr>
-              <w:t xml:space="preserve"> nº 43</w:t>
+            <w:r>
+              <w:rPr>
+                <w:rFonts w:ascii="Arial" w:hAnsi="Arial" w:cs="Arial"/>
+                <w:sz w:val="18"/>
+                <w:szCs w:val="18"/>
+              </w:rPr>
+              <w:t>AutoJulio Office- Rua General Amilcar Mota nº 43</w:t>
             </w:r>
           </w:p>
           <w:p>
@@ -1154,34 +1090,14 @@
                 <w:szCs w:val="18"/>
               </w:rPr>
             </w:pPr>
-            <w:proofErr w:type="spellStart"/>
-            <w:r>
-              <w:rPr>
-                <w:rFonts w:ascii="Arial" w:hAnsi="Arial" w:cs="Arial"/>
-                <w:sz w:val="18"/>
-                <w:szCs w:val="18"/>
-              </w:rPr>
-              <w:t>Pólo</w:t>
-            </w:r>
-            <w:proofErr w:type="spellEnd"/>
-            <w:r>
-              <w:rPr>
-                <w:rFonts w:ascii="Arial" w:hAnsi="Arial" w:cs="Arial"/>
-                <w:sz w:val="18"/>
-                <w:szCs w:val="18"/>
-              </w:rPr>
-              <w:t xml:space="preserve"> de São </w:t>
-            </w:r>
-            <w:proofErr w:type="spellStart"/>
-            <w:r>
-              <w:rPr>
-                <w:rFonts w:ascii="Arial" w:hAnsi="Arial" w:cs="Arial"/>
-                <w:sz w:val="18"/>
-                <w:szCs w:val="18"/>
-              </w:rPr>
-              <w:t>Cristóvão</w:t>
-            </w:r>
-            <w:proofErr w:type="spellEnd"/>
+            <w:r>
+              <w:rPr>
+                <w:rFonts w:ascii="Arial" w:hAnsi="Arial" w:cs="Arial"/>
+                <w:sz w:val="18"/>
+                <w:szCs w:val="18"/>
+              </w:rPr>
+              <w:t>Pólo de São Cristóvão</w:t>
+            </w:r>
             <w:r>
               <w:rPr>
                 <w:rFonts w:ascii="Arial" w:hAnsi="Arial" w:cs="Arial"/>
@@ -1215,18 +1131,8 @@
                 <w:sz w:val="18"/>
                 <w:szCs w:val="18"/>
               </w:rPr>
-              <w:t xml:space="preserve">2500-209 Caldas da </w:t>
-            </w:r>
-            <w:proofErr w:type="spellStart"/>
-            <w:r>
-              <w:rPr>
-                <w:rFonts w:ascii="Arial" w:hAnsi="Arial" w:cs="Arial"/>
-                <w:sz w:val="18"/>
-                <w:szCs w:val="18"/>
-              </w:rPr>
-              <w:t>Rainha</w:t>
-            </w:r>
-            <w:proofErr w:type="spellEnd"/>
+              <w:t>2500-209 Caldas da Rainha</w:t>
+            </w:r>
           </w:p>
           <w:p>
             <w:pPr>
@@ -1342,77 +1248,13 @@
                 <w:szCs w:val="18"/>
               </w:rPr>
             </w:pPr>
-            <w:proofErr w:type="spellStart"/>
-            <w:r>
-              <w:rPr>
-                <w:rFonts w:ascii="Arial" w:hAnsi="Arial" w:cs="Arial"/>
-                <w:sz w:val="18"/>
-                <w:szCs w:val="18"/>
-              </w:rPr>
-              <w:t>AutoJulio</w:t>
-            </w:r>
-            <w:proofErr w:type="spellEnd"/>
-            <w:r>
-              <w:rPr>
-                <w:rFonts w:ascii="Arial" w:hAnsi="Arial" w:cs="Arial"/>
-                <w:sz w:val="18"/>
-                <w:szCs w:val="18"/>
-              </w:rPr>
-              <w:t xml:space="preserve"> Office- </w:t>
-            </w:r>
-            <w:proofErr w:type="spellStart"/>
-            <w:r>
-              <w:rPr>
-                <w:rFonts w:ascii="Arial" w:hAnsi="Arial" w:cs="Arial"/>
-                <w:sz w:val="18"/>
-                <w:szCs w:val="18"/>
-              </w:rPr>
-              <w:t>Rua</w:t>
-            </w:r>
-            <w:proofErr w:type="spellEnd"/>
-            <w:r>
-              <w:rPr>
-                <w:rFonts w:ascii="Arial" w:hAnsi="Arial" w:cs="Arial"/>
-                <w:sz w:val="18"/>
-                <w:szCs w:val="18"/>
-              </w:rPr>
-              <w:t xml:space="preserve"> General </w:t>
-            </w:r>
-            <w:proofErr w:type="spellStart"/>
-            <w:r>
-              <w:rPr>
-                <w:rFonts w:ascii="Arial" w:hAnsi="Arial" w:cs="Arial"/>
-                <w:sz w:val="18"/>
-                <w:szCs w:val="18"/>
-              </w:rPr>
-              <w:t>Amilcar</w:t>
-            </w:r>
-            <w:proofErr w:type="spellEnd"/>
-            <w:r>
-              <w:rPr>
-                <w:rFonts w:ascii="Arial" w:hAnsi="Arial" w:cs="Arial"/>
-                <w:sz w:val="18"/>
-                <w:szCs w:val="18"/>
-              </w:rPr>
-              <w:t xml:space="preserve"> </w:t>
-            </w:r>
-            <w:proofErr w:type="spellStart"/>
-            <w:r>
-              <w:rPr>
-                <w:rFonts w:ascii="Arial" w:hAnsi="Arial" w:cs="Arial"/>
-                <w:sz w:val="18"/>
-                <w:szCs w:val="18"/>
-              </w:rPr>
-              <w:t>Mota</w:t>
-            </w:r>
-            <w:proofErr w:type="spellEnd"/>
-            <w:r>
-              <w:rPr>
-                <w:rFonts w:ascii="Arial" w:hAnsi="Arial" w:cs="Arial"/>
-                <w:sz w:val="18"/>
-                <w:szCs w:val="18"/>
-              </w:rPr>
-              <w:t xml:space="preserve"> nº 43</w:t>
+            <w:r>
+              <w:rPr>
+                <w:rFonts w:ascii="Arial" w:hAnsi="Arial" w:cs="Arial"/>
+                <w:sz w:val="18"/>
+                <w:szCs w:val="18"/>
+              </w:rPr>
+              <w:t>AutoJulio Office- Rua General Amilcar Mota nº 43</w:t>
             </w:r>
           </w:p>
           <w:p>
@@ -1426,34 +1268,14 @@
                 <w:szCs w:val="18"/>
               </w:rPr>
             </w:pPr>
-            <w:proofErr w:type="spellStart"/>
-            <w:r>
-              <w:rPr>
-                <w:rFonts w:ascii="Arial" w:hAnsi="Arial" w:cs="Arial"/>
-                <w:sz w:val="18"/>
-                <w:szCs w:val="18"/>
-              </w:rPr>
-              <w:t>Pólo</w:t>
-            </w:r>
-            <w:proofErr w:type="spellEnd"/>
-            <w:r>
-              <w:rPr>
-                <w:rFonts w:ascii="Arial" w:hAnsi="Arial" w:cs="Arial"/>
-                <w:sz w:val="18"/>
-                <w:szCs w:val="18"/>
-              </w:rPr>
-              <w:t xml:space="preserve"> de São </w:t>
-            </w:r>
-            <w:proofErr w:type="spellStart"/>
-            <w:r>
-              <w:rPr>
-                <w:rFonts w:ascii="Arial" w:hAnsi="Arial" w:cs="Arial"/>
-                <w:sz w:val="18"/>
-                <w:szCs w:val="18"/>
-              </w:rPr>
-              <w:t>Cristóvão</w:t>
-            </w:r>
-            <w:proofErr w:type="spellEnd"/>
+            <w:r>
+              <w:rPr>
+                <w:rFonts w:ascii="Arial" w:hAnsi="Arial" w:cs="Arial"/>
+                <w:sz w:val="18"/>
+                <w:szCs w:val="18"/>
+              </w:rPr>
+              <w:t>Pólo de São Cristóvão</w:t>
+            </w:r>
             <w:r>
               <w:rPr>
                 <w:rFonts w:ascii="Arial" w:hAnsi="Arial" w:cs="Arial"/>
@@ -1488,18 +1310,8 @@
                 <w:sz w:val="18"/>
                 <w:szCs w:val="18"/>
               </w:rPr>
-              <w:t xml:space="preserve">2500-209 Caldas da </w:t>
-            </w:r>
-            <w:proofErr w:type="spellStart"/>
-            <w:r>
-              <w:rPr>
-                <w:rFonts w:ascii="Arial" w:hAnsi="Arial" w:cs="Arial"/>
-                <w:sz w:val="18"/>
-                <w:szCs w:val="18"/>
-              </w:rPr>
-              <w:t>Rainha</w:t>
-            </w:r>
-            <w:proofErr w:type="spellEnd"/>
+              <w:t>2500-209 Caldas da Rainha</w:t>
+            </w:r>
           </w:p>
           <w:p>
             <w:pPr>
@@ -3870,6 +3682,8 @@
         </w:rPr>
         <w:t>Comments:</w:t>
       </w:r>
+      <w:bookmarkStart w:id="4" w:name="_GoBack"/>
+      <w:bookmarkEnd w:id="4"/>
     </w:p>
     <w:p>
       <w:pPr>
@@ -3895,6 +3709,51 @@
         </w:rPr>
         <w:t xml:space="preserve">Payment </w:t>
       </w:r>
+      <w:bookmarkStart w:id="5" w:name="OLE_LINK24"/>
+      <w:bookmarkStart w:id="6" w:name="OLE_LINK29"/>
+      <w:r>
+        <w:rPr>
+          <w:rFonts w:ascii="Arial" w:hAnsi="Arial" w:cs="Arial"/>
+          <w:sz w:val="18"/>
+          <w:szCs w:val="18"/>
+        </w:rPr>
+        <w:fldChar w:fldCharType="begin"/>
+      </w:r>
+      <w:r>
+        <w:rPr>
+          <w:rFonts w:ascii="Arial" w:hAnsi="Arial" w:cs="Arial"/>
+          <w:sz w:val="18"/>
+          <w:szCs w:val="18"/>
+        </w:rPr>
+        <w:instrText xml:space="preserve"> MERGEFIELD "BookingPreferredCurrency" </w:instrText>
+      </w:r>
+      <w:r>
+        <w:rPr>
+          <w:rFonts w:ascii="Arial" w:hAnsi="Arial" w:cs="Arial"/>
+          <w:sz w:val="18"/>
+          <w:szCs w:val="18"/>
+        </w:rPr>
+        <w:fldChar w:fldCharType="separate"/>
+      </w:r>
+      <w:r>
+        <w:rPr>
+          <w:rFonts w:ascii="Arial" w:hAnsi="Arial" w:cs="Arial"/>
+          <w:sz w:val="18"/>
+          <w:szCs w:val="18"/>
+        </w:rPr>
+        <w:t>«DayTimeTelephone»</w:t>
+      </w:r>
+      <w:r>
+        <w:rPr>
+          <w:rFonts w:ascii="Arial" w:hAnsi="Arial" w:cs="Arial"/>
+          <w:sz w:val="18"/>
+          <w:szCs w:val="18"/>
+          <w:lang w:val="en-US"/>
+        </w:rPr>
+        <w:fldChar w:fldCharType="end"/>
+      </w:r>
+      <w:bookmarkEnd w:id="5"/>
+      <w:bookmarkEnd w:id="6"/>
       <w:r>
         <w:rPr>
           <w:rFonts w:ascii="Arial" w:hAnsi="Arial" w:cs="Arial"/>
@@ -3903,7 +3762,68 @@
           <w:sz w:val="16"/>
           <w:szCs w:val="16"/>
         </w:rPr>
-        <w:t xml:space="preserve">GBP £ </w:t>
+        <w:t xml:space="preserve"> </w:t>
+      </w:r>
+      <w:bookmarkStart w:id="7" w:name="OLE_LINK62"/>
+      <w:bookmarkStart w:id="8" w:name="OLE_LINK64"/>
+      <w:bookmarkStart w:id="9" w:name="OLE_LINK66"/>
+      <w:bookmarkStart w:id="10" w:name="OLE_LINK10"/>
+      <w:bookmarkStart w:id="11" w:name="OLE_LINK22"/>
+      <w:r>
+        <w:rPr>
+          <w:rFonts w:ascii="Arial" w:hAnsi="Arial" w:cs="Arial"/>
+          <w:sz w:val="18"/>
+          <w:szCs w:val="18"/>
+        </w:rPr>
+        <w:fldChar w:fldCharType="begin"/>
+      </w:r>
+      <w:r>
+        <w:rPr>
+          <w:rFonts w:ascii="Arial" w:hAnsi="Arial" w:cs="Arial"/>
+          <w:sz w:val="18"/>
+          <w:szCs w:val="18"/>
+        </w:rPr>
+        <w:instrText xml:space="preserve"> MERGEFIELD "BookingCurrencyConversionSymbol" </w:instrText>
+      </w:r>
+      <w:r>
+        <w:rPr>
+          <w:rFonts w:ascii="Arial" w:hAnsi="Arial" w:cs="Arial"/>
+          <w:sz w:val="18"/>
+          <w:szCs w:val="18"/>
+        </w:rPr>
+        <w:fldChar w:fldCharType="separate"/>
+      </w:r>
+      <w:r>
+        <w:rPr>
+          <w:rFonts w:ascii="Arial" w:hAnsi="Arial" w:cs="Arial"/>
+          <w:sz w:val="18"/>
+          <w:szCs w:val="18"/>
+        </w:rPr>
+        <w:t>«DayTimeTelephone»</w:t>
+      </w:r>
+      <w:r>
+        <w:rPr>
+          <w:rFonts w:ascii="Arial" w:hAnsi="Arial" w:cs="Arial"/>
+          <w:sz w:val="18"/>
+          <w:szCs w:val="18"/>
+          <w:lang w:val="en-US"/>
+        </w:rPr>
+        <w:fldChar w:fldCharType="end"/>
+      </w:r>
+      <w:bookmarkEnd w:id="7"/>
+      <w:bookmarkEnd w:id="8"/>
+      <w:bookmarkEnd w:id="9"/>
+      <w:bookmarkEnd w:id="10"/>
+      <w:bookmarkEnd w:id="11"/>
+      <w:r>
+        <w:rPr>
+          <w:rFonts w:ascii="Arial" w:hAnsi="Arial" w:cs="Arial"/>
+          <w:noProof/>
+          <w:color w:val="000000"/>
+          <w:sz w:val="16"/>
+          <w:szCs w:val="16"/>
+        </w:rPr>
+        <w:t xml:space="preserve"> </w:t>
       </w:r>
       <w:r>
         <w:rPr>
@@ -4375,29 +4295,58 @@
             <w:r>
               <w:rPr>
                 <w:rFonts w:ascii="Arial" w:hAnsi="Arial" w:cs="Arial"/>
-                <w:b/>
-                <w:color w:val="000000"/>
+                <w:sz w:val="18"/>
+                <w:szCs w:val="18"/>
+              </w:rPr>
+              <w:fldChar w:fldCharType="begin"/>
+            </w:r>
+            <w:r>
+              <w:rPr>
+                <w:rFonts w:ascii="Arial" w:hAnsi="Arial" w:cs="Arial"/>
+                <w:sz w:val="18"/>
+                <w:szCs w:val="18"/>
+              </w:rPr>
+              <w:instrText xml:space="preserve"> MERGEFIELD "BookingPreferredCurrency" </w:instrText>
+            </w:r>
+            <w:r>
+              <w:rPr>
+                <w:rFonts w:ascii="Arial" w:hAnsi="Arial" w:cs="Arial"/>
+                <w:sz w:val="18"/>
+                <w:szCs w:val="18"/>
+              </w:rPr>
+              <w:fldChar w:fldCharType="separate"/>
+            </w:r>
+            <w:r>
+              <w:rPr>
+                <w:rFonts w:ascii="Arial" w:hAnsi="Arial" w:cs="Arial"/>
+                <w:sz w:val="18"/>
+                <w:szCs w:val="18"/>
+              </w:rPr>
+              <w:t>«DayTimeTelephone»</w:t>
+            </w:r>
+            <w:r>
+              <w:rPr>
+                <w:rFonts w:ascii="Arial" w:hAnsi="Arial" w:cs="Arial"/>
                 <w:sz w:val="18"/>
                 <w:szCs w:val="18"/>
                 <w:lang w:val="en-US"/>
               </w:rPr>
-              <w:t xml:space="preserve">GBP </w:t>
-            </w:r>
-            <w:r>
-              <w:rPr>
-                <w:rFonts w:ascii="Arial" w:hAnsi="Arial" w:cs="Arial"/>
-                <w:b/>
-                <w:color w:val="000000"/>
-                <w:sz w:val="18"/>
-                <w:szCs w:val="18"/>
-              </w:rPr>
-              <w:t>£</w:t>
-            </w:r>
-            <w:r>
-              <w:rPr>
-                <w:rFonts w:ascii="Arial" w:hAnsi="Arial" w:cs="Arial"/>
-                <w:noProof/>
-                <w:color w:val="000000"/>
+              <w:fldChar w:fldCharType="end"/>
+            </w:r>
+            <w:r>
+              <w:rPr>
+                <w:rFonts w:ascii="Arial" w:hAnsi="Arial" w:cs="Arial"/>
+                <w:b/>
+                <w:color w:val="000000"/>
+                <w:sz w:val="18"/>
+                <w:szCs w:val="18"/>
+                <w:lang w:val="en-US"/>
+              </w:rPr>
+              <w:t xml:space="preserve"> </w:t>
+            </w:r>
+            <w:r>
+              <w:rPr>
+                <w:rFonts w:ascii="Arial" w:hAnsi="Arial" w:cs="Arial"/>
                 <w:sz w:val="18"/>
                 <w:szCs w:val="18"/>
               </w:rPr>
@@ -4406,6 +4355,49 @@
             <w:r>
               <w:rPr>
                 <w:rFonts w:ascii="Arial" w:hAnsi="Arial" w:cs="Arial"/>
+                <w:sz w:val="18"/>
+                <w:szCs w:val="18"/>
+              </w:rPr>
+              <w:instrText xml:space="preserve"> MERGEFIELD "BookingCurrencyConversionSymbol" </w:instrText>
+            </w:r>
+            <w:r>
+              <w:rPr>
+                <w:rFonts w:ascii="Arial" w:hAnsi="Arial" w:cs="Arial"/>
+                <w:sz w:val="18"/>
+                <w:szCs w:val="18"/>
+              </w:rPr>
+              <w:fldChar w:fldCharType="separate"/>
+            </w:r>
+            <w:r>
+              <w:rPr>
+                <w:rFonts w:ascii="Arial" w:hAnsi="Arial" w:cs="Arial"/>
+                <w:sz w:val="18"/>
+                <w:szCs w:val="18"/>
+              </w:rPr>
+              <w:t>«DayTimeTelephone»</w:t>
+            </w:r>
+            <w:r>
+              <w:rPr>
+                <w:rFonts w:ascii="Arial" w:hAnsi="Arial" w:cs="Arial"/>
+                <w:sz w:val="18"/>
+                <w:szCs w:val="18"/>
+                <w:lang w:val="en-US"/>
+              </w:rPr>
+              <w:fldChar w:fldCharType="end"/>
+            </w:r>
+            <w:r>
+              <w:rPr>
+                <w:rFonts w:ascii="Arial" w:hAnsi="Arial" w:cs="Arial"/>
+                <w:noProof/>
+                <w:color w:val="000000"/>
+                <w:sz w:val="18"/>
+                <w:szCs w:val="18"/>
+              </w:rPr>
+              <w:fldChar w:fldCharType="begin"/>
+            </w:r>
+            <w:r>
+              <w:rPr>
+                <w:rFonts w:ascii="Arial" w:hAnsi="Arial" w:cs="Arial"/>
                 <w:noProof/>
                 <w:color w:val="000000"/>
                 <w:sz w:val="18"/>
@@ -4450,29 +4442,7 @@
                 <w:sz w:val="18"/>
                 <w:szCs w:val="18"/>
               </w:rPr>
-              <w:t>«</w:t>
-            </w:r>
-            <w:proofErr w:type="spellStart"/>
-            <w:r>
-              <w:rPr>
-                <w:rFonts w:ascii="Arial" w:hAnsi="Arial" w:cs="Arial"/>
-                <w:noProof/>
-                <w:color w:val="000000"/>
-                <w:sz w:val="18"/>
-                <w:szCs w:val="18"/>
-              </w:rPr>
-              <w:t>DayTimeTelephone</w:t>
-            </w:r>
-            <w:proofErr w:type="spellEnd"/>
-            <w:r>
-              <w:rPr>
-                <w:rFonts w:ascii="Arial" w:hAnsi="Arial" w:cs="Arial"/>
-                <w:noProof/>
-                <w:color w:val="000000"/>
-                <w:sz w:val="18"/>
-                <w:szCs w:val="18"/>
-              </w:rPr>
-              <w:t>»</w:t>
+              <w:t>«DayTimeTelephone»</w:t>
             </w:r>
             <w:r>
               <w:rPr>
@@ -4563,13 +4533,43 @@
             <w:r>
               <w:rPr>
                 <w:rFonts w:ascii="Arial" w:hAnsi="Arial" w:cs="Arial"/>
-                <w:b/>
-                <w:color w:val="000000"/>
+                <w:sz w:val="18"/>
+                <w:szCs w:val="18"/>
+              </w:rPr>
+              <w:fldChar w:fldCharType="begin"/>
+            </w:r>
+            <w:r>
+              <w:rPr>
+                <w:rFonts w:ascii="Arial" w:hAnsi="Arial" w:cs="Arial"/>
+                <w:sz w:val="18"/>
+                <w:szCs w:val="18"/>
+              </w:rPr>
+              <w:instrText xml:space="preserve"> MERGEFIELD "BookingCurrencyConversionSymbol" </w:instrText>
+            </w:r>
+            <w:r>
+              <w:rPr>
+                <w:rFonts w:ascii="Arial" w:hAnsi="Arial" w:cs="Arial"/>
+                <w:sz w:val="18"/>
+                <w:szCs w:val="18"/>
+              </w:rPr>
+              <w:fldChar w:fldCharType="separate"/>
+            </w:r>
+            <w:r>
+              <w:rPr>
+                <w:rFonts w:ascii="Arial" w:hAnsi="Arial" w:cs="Arial"/>
+                <w:sz w:val="18"/>
+                <w:szCs w:val="18"/>
+              </w:rPr>
+              <w:t>«DayTimeTelephone»</w:t>
+            </w:r>
+            <w:r>
+              <w:rPr>
+                <w:rFonts w:ascii="Arial" w:hAnsi="Arial" w:cs="Arial"/>
                 <w:sz w:val="18"/>
                 <w:szCs w:val="18"/>
                 <w:lang w:val="en-US"/>
               </w:rPr>
-              <w:t>£</w:t>
+              <w:fldChar w:fldCharType="end"/>
             </w:r>
             <w:r>
               <w:rPr>
@@ -4719,13 +4719,43 @@
             <w:r>
               <w:rPr>
                 <w:rFonts w:ascii="Arial" w:hAnsi="Arial" w:cs="Arial"/>
-                <w:b/>
-                <w:color w:val="000000"/>
+                <w:sz w:val="18"/>
+                <w:szCs w:val="18"/>
+              </w:rPr>
+              <w:fldChar w:fldCharType="begin"/>
+            </w:r>
+            <w:r>
+              <w:rPr>
+                <w:rFonts w:ascii="Arial" w:hAnsi="Arial" w:cs="Arial"/>
+                <w:sz w:val="18"/>
+                <w:szCs w:val="18"/>
+              </w:rPr>
+              <w:instrText xml:space="preserve"> MERGEFIELD "BookingCurrencyConversionSymbol" </w:instrText>
+            </w:r>
+            <w:r>
+              <w:rPr>
+                <w:rFonts w:ascii="Arial" w:hAnsi="Arial" w:cs="Arial"/>
+                <w:sz w:val="18"/>
+                <w:szCs w:val="18"/>
+              </w:rPr>
+              <w:fldChar w:fldCharType="separate"/>
+            </w:r>
+            <w:r>
+              <w:rPr>
+                <w:rFonts w:ascii="Arial" w:hAnsi="Arial" w:cs="Arial"/>
+                <w:sz w:val="18"/>
+                <w:szCs w:val="18"/>
+              </w:rPr>
+              <w:t>«DayTimeTelephone»</w:t>
+            </w:r>
+            <w:r>
+              <w:rPr>
+                <w:rFonts w:ascii="Arial" w:hAnsi="Arial" w:cs="Arial"/>
                 <w:sz w:val="18"/>
                 <w:szCs w:val="18"/>
                 <w:lang w:val="en-US"/>
               </w:rPr>
-              <w:t>£</w:t>
+              <w:fldChar w:fldCharType="end"/>
             </w:r>
             <w:r>
               <w:rPr>
@@ -5074,8 +5104,8 @@
                 <w:lang w:val="en-US"/>
               </w:rPr>
             </w:pPr>
-            <w:bookmarkStart w:id="4" w:name="OLE_LINK78"/>
-            <w:bookmarkStart w:id="5" w:name="OLE_LINK79"/>
+            <w:bookmarkStart w:id="12" w:name="OLE_LINK78"/>
+            <w:bookmarkStart w:id="13" w:name="OLE_LINK79"/>
           </w:p>
           <w:p>
             <w:pPr>
@@ -5128,6 +5158,7 @@
                 <w:szCs w:val="18"/>
                 <w:lang w:val="en-US"/>
               </w:rPr>
+              <w:lastRenderedPageBreak/>
               <w:t xml:space="preserve">          </w:t>
             </w:r>
             <w:r>
@@ -5155,10 +5186,10 @@
                   <v:path o:extrusionok="f" gradientshapeok="t" o:connecttype="rect"/>
                   <o:lock v:ext="edit" aspectratio="t"/>
                 </v:shapetype>
-                <v:shape id="_x0000_i1025" type="#_x0000_t75" style="width:130.2pt;height:50.4pt" o:ole="">
+                <v:shape id="_x0000_i1025" type="#_x0000_t75" style="width:130.15pt;height:50.55pt" o:ole="">
                   <v:imagedata r:id="rId8" o:title=""/>
                 </v:shape>
-                <o:OLEObject Type="Embed" ProgID="MSPhotoEd.3" ShapeID="_x0000_i1025" DrawAspect="Content" ObjectID="_1491415447" r:id="rId9"/>
+                <o:OLEObject Type="Embed" ProgID="MSPhotoEd.3" ShapeID="_x0000_i1025" DrawAspect="Content" ObjectID="_1497732938" r:id="rId9"/>
               </w:object>
             </w:r>
           </w:p>
@@ -5266,8 +5297,8 @@
           </w:p>
         </w:tc>
       </w:tr>
-      <w:bookmarkEnd w:id="4"/>
-      <w:bookmarkEnd w:id="5"/>
+      <w:bookmarkEnd w:id="12"/>
+      <w:bookmarkEnd w:id="13"/>
     </w:tbl>
     <w:p/>
     <w:p/>
@@ -5842,8 +5873,6 @@
                   <w:t xml:space="preserve"> </w:t>
                 </w:r>
               </w:p>
-              <w:bookmarkStart w:id="6" w:name="_GoBack"/>
-              <w:bookmarkEnd w:id="6"/>
               <w:p>
                 <w:pPr>
                   <w:jc w:val="right"/>
@@ -5855,35 +5884,18 @@
                     <w:lang w:val="fr-FR"/>
                   </w:rPr>
                 </w:pPr>
-                <w:r>
-                  <w:fldChar w:fldCharType="begin"/>
-                </w:r>
-                <w:r>
-                  <w:instrText xml:space="preserve"> HYPERLINK "http://www.portugalrentalcottages.com" </w:instrText>
-                </w:r>
-                <w:r>
-                  <w:fldChar w:fldCharType="separate"/>
-                </w:r>
-                <w:r>
-                  <w:rPr>
-                    <w:rStyle w:val="Hyperlink"/>
-                    <w:rFonts w:ascii="Verdana" w:hAnsi="Verdana"/>
-                    <w:sz w:val="16"/>
-                    <w:szCs w:val="16"/>
-                    <w:lang w:val="fr-FR"/>
-                  </w:rPr>
-                  <w:t>www.portugalrentalcottages.com</w:t>
-                </w:r>
-                <w:r>
-                  <w:rPr>
-                    <w:rStyle w:val="Hyperlink"/>
-                    <w:rFonts w:ascii="Verdana" w:hAnsi="Verdana"/>
-                    <w:sz w:val="16"/>
-                    <w:szCs w:val="16"/>
-                    <w:lang w:val="fr-FR"/>
-                  </w:rPr>
-                  <w:fldChar w:fldCharType="end"/>
-                </w:r>
+                <w:hyperlink r:id="rId4" w:history="1">
+                  <w:r>
+                    <w:rPr>
+                      <w:rStyle w:val="Hyperlink"/>
+                      <w:rFonts w:ascii="Verdana" w:hAnsi="Verdana"/>
+                      <w:sz w:val="16"/>
+                      <w:szCs w:val="16"/>
+                      <w:lang w:val="fr-FR"/>
+                    </w:rPr>
+                    <w:t>www.portugalrentalcottages.com</w:t>
+                  </w:r>
+                </w:hyperlink>
               </w:p>
             </w:tc>
           </w:tr>
@@ -5955,8 +5967,8 @@
                     <w:lang w:val="it-IT"/>
                   </w:rPr>
                 </w:pPr>
-                <w:bookmarkStart w:id="7" w:name="OLE_LINK15"/>
-                <w:bookmarkStart w:id="8" w:name="OLE_LINK16"/>
+                <w:bookmarkStart w:id="14" w:name="OLE_LINK15"/>
+                <w:bookmarkStart w:id="15" w:name="OLE_LINK16"/>
                 <w:r>
                   <w:rPr>
                     <w:rFonts w:ascii="Calibri" w:hAnsi="Calibri"/>
@@ -5964,7 +5976,7 @@
                   </w:rPr>
                   <w:t xml:space="preserve">VILLA REF: </w:t>
                 </w:r>
-                <w:bookmarkStart w:id="9" w:name="OLE_LINK36"/>
+                <w:bookmarkStart w:id="16" w:name="OLE_LINK36"/>
                 <w:r>
                   <w:rPr>
                     <w:rFonts w:ascii="Calibri" w:hAnsi="Calibri"/>
@@ -5989,21 +6001,7 @@
                   <w:rPr>
                     <w:rFonts w:ascii="Calibri" w:hAnsi="Calibri"/>
                   </w:rPr>
-                  <w:t>«</w:t>
-                </w:r>
-                <w:proofErr w:type="spellStart"/>
-                <w:r>
-                  <w:rPr>
-                    <w:rFonts w:ascii="Calibri" w:hAnsi="Calibri"/>
-                  </w:rPr>
-                  <w:t>LegacyReference</w:t>
-                </w:r>
-                <w:proofErr w:type="spellEnd"/>
-                <w:r>
-                  <w:rPr>
-                    <w:rFonts w:ascii="Calibri" w:hAnsi="Calibri"/>
-                  </w:rPr>
-                  <w:t>»</w:t>
+                  <w:t>«LegacyReference»</w:t>
                 </w:r>
                 <w:r>
                   <w:rPr>
@@ -6012,9 +6010,9 @@
                   </w:rPr>
                   <w:fldChar w:fldCharType="end"/>
                 </w:r>
-                <w:bookmarkEnd w:id="7"/>
-                <w:bookmarkEnd w:id="8"/>
-                <w:bookmarkEnd w:id="9"/>
+                <w:bookmarkEnd w:id="14"/>
+                <w:bookmarkEnd w:id="15"/>
+                <w:bookmarkEnd w:id="16"/>
                 <w:r>
                   <w:rPr>
                     <w:rFonts w:ascii="Calibri" w:hAnsi="Calibri"/>
@@ -6076,23 +6074,7 @@
                     <w:rFonts w:ascii="Calibri" w:hAnsi="Calibri"/>
                     <w:iCs/>
                   </w:rPr>
-                  <w:t>«</w:t>
-                </w:r>
-                <w:proofErr w:type="spellStart"/>
-                <w:r>
-                  <w:rPr>
-                    <w:rFonts w:ascii="Calibri" w:hAnsi="Calibri"/>
-                    <w:iCs/>
-                  </w:rPr>
-                  <w:t>HomeawayReference</w:t>
-                </w:r>
-                <w:proofErr w:type="spellEnd"/>
-                <w:r>
-                  <w:rPr>
-                    <w:rFonts w:ascii="Calibri" w:hAnsi="Calibri"/>
-                    <w:iCs/>
-                  </w:rPr>
-                  <w:t>»</w:t>
+                  <w:t>«HomeawayReference»</w:t>
                 </w:r>
                 <w:r>
                   <w:rPr>
@@ -6125,10 +6107,10 @@
                     <w:lang w:val="it-IT"/>
                   </w:rPr>
                 </w:pPr>
-                <w:bookmarkStart w:id="10" w:name="OLE_LINK11"/>
-                <w:bookmarkStart w:id="11" w:name="OLE_LINK12"/>
-                <w:bookmarkStart w:id="12" w:name="OLE_LINK18"/>
-                <w:bookmarkStart w:id="13" w:name="OLE_LINK19"/>
+                <w:bookmarkStart w:id="17" w:name="OLE_LINK11"/>
+                <w:bookmarkStart w:id="18" w:name="OLE_LINK12"/>
+                <w:bookmarkStart w:id="19" w:name="OLE_LINK18"/>
+                <w:bookmarkStart w:id="20" w:name="OLE_LINK19"/>
                 <w:r>
                   <w:rPr>
                     <w:rFonts w:ascii="Calibri" w:hAnsi="Calibri"/>
@@ -6201,31 +6183,7 @@
                     <w:iCs/>
                     <w:color w:val="FF0000"/>
                   </w:rPr>
-                  <w:t>«</w:t>
-                </w:r>
-                <w:proofErr w:type="spellStart"/>
-                <w:r>
-                  <w:rPr>
-                    <w:rFonts w:ascii="Calibri" w:hAnsi="Calibri"/>
-                    <w:b/>
-                    <w:bCs/>
-                    <w:i/>
-                    <w:iCs/>
-                    <w:color w:val="FF0000"/>
-                  </w:rPr>
-                  <w:t>LegacyReference</w:t>
-                </w:r>
-                <w:proofErr w:type="spellEnd"/>
-                <w:r>
-                  <w:rPr>
-                    <w:rFonts w:ascii="Calibri" w:hAnsi="Calibri"/>
-                    <w:b/>
-                    <w:bCs/>
-                    <w:i/>
-                    <w:iCs/>
-                    <w:color w:val="FF0000"/>
-                  </w:rPr>
-                  <w:t>»</w:t>
+                  <w:t>«LegacyReference»</w:t>
                 </w:r>
                 <w:r>
                   <w:rPr>
@@ -6235,10 +6193,10 @@
                   </w:rPr>
                   <w:fldChar w:fldCharType="end"/>
                 </w:r>
-                <w:bookmarkEnd w:id="10"/>
-                <w:bookmarkEnd w:id="11"/>
-                <w:bookmarkEnd w:id="12"/>
-                <w:bookmarkEnd w:id="13"/>
+                <w:bookmarkEnd w:id="17"/>
+                <w:bookmarkEnd w:id="18"/>
+                <w:bookmarkEnd w:id="19"/>
+                <w:bookmarkEnd w:id="20"/>
                 <w:r>
                   <w:rPr>
                     <w:rFonts w:ascii="Calibri" w:hAnsi="Calibri"/>
